--- a/Problem set/cuda_htt.docx
+++ b/Problem set/cuda_htt.docx
@@ -159,22 +159,14 @@
         <w:rPr>
           <w:color w:val="FF0000"/>
         </w:rPr>
-        <w:t>~/the/</w:t>
-      </w:r>
-      <w:proofErr w:type="spellStart"/>
+        <w:t>~/the/cuda_</w:t>
+      </w:r>
       <w:r>
         <w:rPr>
           <w:color w:val="FF0000"/>
         </w:rPr>
-        <w:t>cuda_</w:t>
-      </w:r>
-      <w:r>
-        <w:rPr>
-          <w:color w:val="FF0000"/>
-        </w:rPr>
         <w:t>htt</w:t>
       </w:r>
-      <w:proofErr w:type="spellEnd"/>
       <w:r>
         <w:rPr>
           <w:color w:val="FF0000"/>
@@ -323,23 +315,7 @@
         <w:t xml:space="preserve"> </w:t>
       </w:r>
       <w:r>
-        <w:t xml:space="preserve">(i.e. your code doesn’t satisfy desired functionality), you miss other parts (e.g. speed, coding style, etc.) too. This rule is applied separately for each section of a take-home exam. </w:t>
-      </w:r>
-      <w:proofErr w:type="gramStart"/>
-      <w:r>
-        <w:t>So</w:t>
-      </w:r>
-      <w:proofErr w:type="gramEnd"/>
-      <w:r>
-        <w:t xml:space="preserve"> for example, in </w:t>
-      </w:r>
-      <w:proofErr w:type="spellStart"/>
-      <w:r>
-        <w:t>cuda_mm</w:t>
-      </w:r>
-      <w:proofErr w:type="spellEnd"/>
-      <w:r>
-        <w:t xml:space="preserve">, your code might not be correct for M &gt;= x but still you will get your grade for lower M values. </w:t>
+        <w:t xml:space="preserve">(i.e. your code doesn’t satisfy desired functionality), you miss other parts (e.g. speed, coding style, etc.) too. This rule is applied separately for each section of a take-home exam. So for example, in cuda_mm, your code might not be correct for M &gt;= x but still you will get your grade for lower M values. </w:t>
       </w:r>
     </w:p>
     <w:p>
@@ -855,7 +831,13 @@
             <w:rPr>
               <w:rFonts w:ascii="Cambria Math" w:hAnsi="Cambria Math"/>
             </w:rPr>
-            <m:t>+k</m:t>
+            <m:t>+</m:t>
+          </m:r>
+          <m:r>
+            <w:rPr>
+              <w:rFonts w:ascii="Cambria Math" w:hAnsi="Cambria Math"/>
+            </w:rPr>
+            <m:t>K</m:t>
           </m:r>
           <m:r>
             <m:rPr>
@@ -1010,10 +992,7 @@
         <w:ind w:left="0" w:right="0" w:firstLine="0"/>
       </w:pPr>
       <w:r>
-        <w:t>In this equation, the new temperature for each cell depends on the various temperatures of the neighboring cells, incorporating the constant 'K'</w:t>
-      </w:r>
-      <w:r>
-        <w:t>.</w:t>
+        <w:t>In this equation, the new temperature of each cell depends on the temperatures of its neighboring cells, incorporating the constant 'K' over a specific duration.</w:t>
       </w:r>
     </w:p>
     <w:p>
@@ -1467,450 +1446,101 @@
         <w:ind w:left="0" w:right="0" w:firstLine="0"/>
       </w:pPr>
       <w:r>
-        <w:t xml:space="preserve">matrices of size </w:t>
-      </w:r>
-      <w:r>
-        <w:rPr>
-          <w:i/>
-        </w:rPr>
-        <w:t>N × N</w:t>
-      </w:r>
-      <w:r>
-        <w:t xml:space="preserve">, where </w:t>
-      </w:r>
-      <w:r>
-        <w:rPr>
-          <w:i/>
+        <w:t>Consider matrices of size N × N, where N = 2</w:t>
+      </w:r>
+      <w:r>
+        <w:rPr>
+          <w:vertAlign w:val="superscript"/>
+        </w:rPr>
+        <w:t>M</w:t>
+      </w:r>
+      <w:r>
+        <w:t xml:space="preserve">, with each array cell representing a cell within the room. Our goal is to calculate the temperature of each cell after undergoing </w:t>
+      </w:r>
+      <w:r>
+        <w:rPr>
           <w:color w:val="FF0000"/>
         </w:rPr>
-        <w:t>N = 2</w:t>
-      </w:r>
-      <w:r>
-        <w:rPr>
-          <w:i/>
+        <w:t>5 times</w:t>
+      </w:r>
+      <w:r>
+        <w:rPr>
           <w:color w:val="FF0000"/>
-          <w:vertAlign w:val="superscript"/>
-        </w:rPr>
-        <w:t>M</w:t>
-      </w:r>
-      <w:r>
-        <w:t xml:space="preserve">. We would like to calculate </w:t>
-      </w:r>
-      <w:r>
-        <w:rPr>
-          <w:i/>
-        </w:rPr>
-        <w:t>C = A × B</w:t>
-      </w:r>
-      <w:r>
-        <w:t xml:space="preserve">. Parameter </w:t>
-      </w:r>
-      <w:r>
-        <w:rPr>
-          <w:i/>
-        </w:rPr>
-        <w:t>M</w:t>
-      </w:r>
-      <w:r>
-        <w:t xml:space="preserve"> should be a command line argument to the </w:t>
-      </w:r>
-      <w:proofErr w:type="gramStart"/>
-      <w:r>
-        <w:rPr>
-          <w:i/>
-        </w:rPr>
-        <w:t>main(</w:t>
-      </w:r>
-      <w:proofErr w:type="gramEnd"/>
-      <w:r>
-        <w:rPr>
-          <w:i/>
-        </w:rPr>
-        <w:t>)</w:t>
-      </w:r>
-      <w:r>
-        <w:t xml:space="preserve"> function. Your program must work correctly for any value </w:t>
-      </w:r>
-      <w:r>
-        <w:rPr>
-          <w:i/>
+        </w:rPr>
+        <w:t xml:space="preserve"> </w:t>
+      </w:r>
+      <w:r>
+        <w:t xml:space="preserve">heat transformations using </w:t>
+      </w:r>
+      <w:r>
+        <w:rPr>
           <w:color w:val="FF0000"/>
         </w:rPr>
+        <w:t>texture memory</w:t>
+      </w:r>
+      <w:r>
+        <w:t>. To learn how to utilize texture memory in CUDA, the following resources can be helpful:</w:t>
+      </w:r>
+    </w:p>
+    <w:p>
+      <w:pPr>
+        <w:spacing w:after="154"/>
+        <w:ind w:left="0" w:right="0" w:firstLine="0"/>
+      </w:pPr>
+      <w:r>
+        <w:t>1. Jason Sanders et al., 'CUDA By Examples' Book, Chapter 7</w:t>
+      </w:r>
+    </w:p>
+    <w:p>
+      <w:pPr>
+        <w:spacing w:after="154"/>
+        <w:ind w:left="0" w:right="0" w:firstLine="0"/>
+      </w:pPr>
+      <w:r>
+        <w:t xml:space="preserve">2. </w:t>
+      </w:r>
+      <w:hyperlink r:id="rId7" w:history="1">
+        <w:r>
+          <w:rPr>
+            <w:rStyle w:val="Hyperlink"/>
+          </w:rPr>
+          <w:t>https://github.com/ricsonc/linear_vs_texture_memory_cuda</w:t>
+        </w:r>
+      </w:hyperlink>
+    </w:p>
+    <w:p>
+      <w:pPr>
+        <w:spacing w:after="154"/>
+        <w:ind w:left="0" w:right="0" w:firstLine="0"/>
+      </w:pPr>
+      <w:r>
+        <w:t>To utilize texture memory, as mentioned in the book, you can employ either 1D or 2D texture memory for calculations, and you can choose between them based on their speed, as both are correct options.</w:t>
+      </w:r>
+    </w:p>
+    <w:p>
+      <w:pPr>
+        <w:spacing w:after="154"/>
+        <w:ind w:left="0" w:right="0" w:firstLine="0"/>
+      </w:pPr>
+    </w:p>
+    <w:p>
+      <w:pPr>
+        <w:spacing w:after="154"/>
+        <w:ind w:left="0" w:right="0" w:firstLine="0"/>
+      </w:pPr>
+      <w:r>
+        <w:lastRenderedPageBreak/>
+        <w:t xml:space="preserve">Your program must work correctly for any value </w:t>
+      </w:r>
+      <w:r>
+        <w:rPr>
+          <w:i/>
+          <w:color w:val="FF0000"/>
+        </w:rPr>
         <w:t>10 &lt;= M &lt;= 13</w:t>
       </w:r>
       <w:r>
-        <w:t>. Note that larger arrays, for example M=</w:t>
-      </w:r>
-      <w:proofErr w:type="gramStart"/>
-      <w:r>
-        <w:t>14,  may</w:t>
-      </w:r>
-      <w:proofErr w:type="gramEnd"/>
-      <w:r>
-        <w:t xml:space="preserve"> not fit into the GPU global memory. Your program must fill </w:t>
-      </w:r>
-      <w:r>
-        <w:rPr>
-          <w:i/>
-        </w:rPr>
-        <w:t>A</w:t>
-      </w:r>
-      <w:r>
-        <w:t xml:space="preserve"> and </w:t>
-      </w:r>
-      <w:r>
-        <w:rPr>
-          <w:i/>
-        </w:rPr>
-        <w:t>B</w:t>
-      </w:r>
-      <w:r>
-        <w:t xml:space="preserve"> with random float values between </w:t>
-      </w:r>
-      <w:r>
-        <w:rPr>
-          <w:i/>
-          <w:color w:val="FF0000"/>
-        </w:rPr>
-        <w:t>-8.0f</w:t>
-      </w:r>
-      <w:r>
-        <w:t xml:space="preserve"> and </w:t>
-      </w:r>
-      <w:r>
-        <w:rPr>
-          <w:i/>
-          <w:color w:val="FF0000"/>
-        </w:rPr>
-        <w:t>+8.0f</w:t>
-      </w:r>
-      <w:r>
-        <w:t xml:space="preserve"> using </w:t>
-      </w:r>
-      <w:proofErr w:type="spellStart"/>
-      <w:proofErr w:type="gramStart"/>
-      <w:r>
-        <w:rPr>
-          <w:i/>
-        </w:rPr>
-        <w:t>srand</w:t>
-      </w:r>
-      <w:proofErr w:type="spellEnd"/>
-      <w:r>
-        <w:rPr>
-          <w:i/>
-        </w:rPr>
-        <w:t>(</w:t>
-      </w:r>
-      <w:proofErr w:type="gramEnd"/>
-      <w:r>
-        <w:rPr>
-          <w:i/>
-        </w:rPr>
-        <w:t>)</w:t>
-      </w:r>
-      <w:r>
-        <w:t xml:space="preserve"> and </w:t>
-      </w:r>
-      <w:r>
-        <w:rPr>
-          <w:i/>
-        </w:rPr>
-        <w:t>rand()</w:t>
-      </w:r>
-      <w:r>
-        <w:t xml:space="preserve"> functions. </w:t>
-      </w:r>
-    </w:p>
-    <w:p>
-      <w:pPr>
-        <w:spacing w:after="156"/>
-        <w:ind w:left="0" w:right="0" w:firstLine="0"/>
-      </w:pPr>
-      <w:r>
-        <w:t xml:space="preserve">You must use the block matrix multiply algorithm explained in class. Each block computes one square sub-matrix </w:t>
-      </w:r>
-      <w:proofErr w:type="spellStart"/>
-      <w:r>
-        <w:rPr>
-          <w:i/>
-        </w:rPr>
-        <w:t>C</w:t>
-      </w:r>
-      <w:r>
-        <w:rPr>
-          <w:i/>
-          <w:vertAlign w:val="subscript"/>
-        </w:rPr>
-        <w:t>sub</w:t>
-      </w:r>
-      <w:proofErr w:type="spellEnd"/>
-      <w:r>
-        <w:t xml:space="preserve"> of size </w:t>
-      </w:r>
-      <w:r>
-        <w:rPr>
-          <w:i/>
-        </w:rPr>
-        <w:t>TILEX×TILEY</w:t>
-      </w:r>
-      <w:r>
-        <w:t xml:space="preserve">. Each thread computes one element of </w:t>
-      </w:r>
-      <w:proofErr w:type="spellStart"/>
-      <w:r>
-        <w:rPr>
-          <w:i/>
-        </w:rPr>
-        <w:t>C</w:t>
-      </w:r>
-      <w:r>
-        <w:rPr>
-          <w:i/>
-          <w:vertAlign w:val="subscript"/>
-        </w:rPr>
-        <w:t>sub</w:t>
-      </w:r>
-      <w:proofErr w:type="spellEnd"/>
-      <w:r>
-        <w:t xml:space="preserve">. See the following figure (Chapter 5 in David Kirk’s book). </w:t>
-      </w:r>
-      <w:r>
-        <w:rPr>
-          <w:color w:val="FF0000"/>
-        </w:rPr>
-        <w:t xml:space="preserve">Parameters </w:t>
-      </w:r>
-      <w:r>
-        <w:rPr>
-          <w:i/>
-          <w:color w:val="FF0000"/>
-        </w:rPr>
-        <w:t>TILEX and TILEY</w:t>
-      </w:r>
-      <w:r>
-        <w:rPr>
-          <w:color w:val="FF0000"/>
-        </w:rPr>
-        <w:t xml:space="preserve"> should be defined on top of bmm.cu using two </w:t>
-      </w:r>
-      <w:r>
-        <w:rPr>
-          <w:i/>
-          <w:color w:val="FF0000"/>
-        </w:rPr>
-        <w:t>#define</w:t>
-      </w:r>
-      <w:r>
-        <w:rPr>
-          <w:color w:val="FF0000"/>
-        </w:rPr>
-        <w:t xml:space="preserve"> directives. Your program must work correctly for TILEX and/or TILEY equal to 4, 8, 16 and 32, but you should tune both of them in your code in order to gain the best possible speed. </w:t>
-      </w:r>
-      <w:r>
-        <w:t xml:space="preserve">Note: Please do not confuse TILEX and TILEY with TX and TY which correspond to thread index in a CUDA block. </w:t>
-      </w:r>
-    </w:p>
-    <w:p>
-      <w:pPr>
-        <w:spacing w:after="148" w:line="259" w:lineRule="auto"/>
-        <w:ind w:left="0" w:right="0" w:firstLine="0"/>
-        <w:jc w:val="left"/>
-      </w:pPr>
-      <w:r>
-        <w:t xml:space="preserve"> </w:t>
-      </w:r>
-    </w:p>
-    <w:p>
-      <w:pPr>
-        <w:spacing w:after="28" w:line="375" w:lineRule="auto"/>
-        <w:ind w:left="0" w:right="1508" w:firstLine="1566"/>
-        <w:jc w:val="left"/>
-      </w:pPr>
-      <w:r>
-        <w:rPr>
-          <w:noProof/>
-        </w:rPr>
-        <w:lastRenderedPageBreak/>
-        <w:drawing>
-          <wp:inline distT="0" distB="0" distL="0" distR="0" wp14:anchorId="3696E1A7" wp14:editId="5D412E85">
-            <wp:extent cx="3739515" cy="3480435"/>
-            <wp:effectExtent l="0" t="0" r="0" b="0"/>
-            <wp:docPr id="2" name="Picture 290"/>
-            <wp:cNvGraphicFramePr>
-              <a:graphicFrameLocks xmlns:a="http://schemas.openxmlformats.org/drawingml/2006/main" noChangeAspect="1"/>
-            </wp:cNvGraphicFramePr>
-            <a:graphic xmlns:a="http://schemas.openxmlformats.org/drawingml/2006/main">
-              <a:graphicData uri="http://schemas.openxmlformats.org/drawingml/2006/picture">
-                <pic:pic xmlns:pic="http://schemas.openxmlformats.org/drawingml/2006/picture">
-                  <pic:nvPicPr>
-                    <pic:cNvPr id="0" name="Picture 290"/>
-                    <pic:cNvPicPr>
-                      <a:picLocks noChangeAspect="1" noChangeArrowheads="1"/>
-                    </pic:cNvPicPr>
-                  </pic:nvPicPr>
-                  <pic:blipFill>
-                    <a:blip r:embed="rId7">
-                      <a:extLst>
-                        <a:ext uri="{28A0092B-C50C-407E-A947-70E740481C1C}">
-                          <a14:useLocalDpi xmlns:a14="http://schemas.microsoft.com/office/drawing/2010/main" val="0"/>
-                        </a:ext>
-                      </a:extLst>
-                    </a:blip>
-                    <a:srcRect/>
-                    <a:stretch>
-                      <a:fillRect/>
-                    </a:stretch>
-                  </pic:blipFill>
-                  <pic:spPr bwMode="auto">
-                    <a:xfrm>
-                      <a:off x="0" y="0"/>
-                      <a:ext cx="3739515" cy="3480435"/>
-                    </a:xfrm>
-                    <a:prstGeom prst="rect">
-                      <a:avLst/>
-                    </a:prstGeom>
-                    <a:noFill/>
-                    <a:ln>
-                      <a:noFill/>
-                    </a:ln>
-                  </pic:spPr>
-                </pic:pic>
-              </a:graphicData>
-            </a:graphic>
-          </wp:inline>
-        </w:drawing>
-      </w:r>
-      <w:r>
-        <w:t xml:space="preserve"> </w:t>
-      </w:r>
-      <w:proofErr w:type="spellStart"/>
-      <w:r>
-        <w:t>tx</w:t>
-      </w:r>
-      <w:proofErr w:type="spellEnd"/>
-      <w:r>
-        <w:t xml:space="preserve"> = </w:t>
-      </w:r>
-      <w:proofErr w:type="spellStart"/>
-      <w:r>
-        <w:t>threadIdx.x</w:t>
-      </w:r>
-      <w:proofErr w:type="spellEnd"/>
-      <w:r>
-        <w:t xml:space="preserve"> </w:t>
-      </w:r>
-      <w:r>
-        <w:tab/>
-        <w:t xml:space="preserve">ty = </w:t>
-      </w:r>
-      <w:proofErr w:type="spellStart"/>
-      <w:r>
-        <w:t>threadIdx.y</w:t>
-      </w:r>
-      <w:proofErr w:type="spellEnd"/>
-      <w:r>
-        <w:t xml:space="preserve"> bx = </w:t>
-      </w:r>
-      <w:proofErr w:type="spellStart"/>
-      <w:r>
-        <w:t>blockIdx.x</w:t>
-      </w:r>
-      <w:proofErr w:type="spellEnd"/>
-      <w:r>
-        <w:t xml:space="preserve"> </w:t>
-      </w:r>
-      <w:r>
-        <w:tab/>
-        <w:t xml:space="preserve">by = </w:t>
-      </w:r>
-      <w:proofErr w:type="spellStart"/>
-      <w:r>
-        <w:t>blockIdx.y</w:t>
-      </w:r>
-      <w:proofErr w:type="spellEnd"/>
-      <w:r>
-        <w:t xml:space="preserve"> </w:t>
-      </w:r>
-    </w:p>
-    <w:p>
-      <w:pPr>
-        <w:ind w:left="0" w:right="0" w:firstLine="0"/>
-      </w:pPr>
-      <w:r>
-        <w:t xml:space="preserve">Check correctness of your calculations by comparing the final values from GPU with results given by a serial matrix multiply function executed in CPU. Note that in order to reduce the time of CPU calculations, the CPU function only </w:t>
-      </w:r>
-      <w:proofErr w:type="gramStart"/>
-      <w:r>
-        <w:t>calculates  two</w:t>
-      </w:r>
-      <w:proofErr w:type="gramEnd"/>
-      <w:r>
-        <w:t xml:space="preserve"> rows of matrix C when M </w:t>
-      </w:r>
-      <w:r>
-        <w:rPr>
-          <w:noProof/>
-        </w:rPr>
-        <w:drawing>
-          <wp:inline distT="0" distB="0" distL="0" distR="0" wp14:anchorId="555BA79F" wp14:editId="3CF37740">
-            <wp:extent cx="95250" cy="109220"/>
-            <wp:effectExtent l="0" t="0" r="0" b="0"/>
-            <wp:docPr id="3" name="Picture 2548"/>
-            <wp:cNvGraphicFramePr>
-              <a:graphicFrameLocks xmlns:a="http://schemas.openxmlformats.org/drawingml/2006/main" noChangeAspect="1"/>
-            </wp:cNvGraphicFramePr>
-            <a:graphic xmlns:a="http://schemas.openxmlformats.org/drawingml/2006/main">
-              <a:graphicData uri="http://schemas.openxmlformats.org/drawingml/2006/picture">
-                <pic:pic xmlns:pic="http://schemas.openxmlformats.org/drawingml/2006/picture">
-                  <pic:nvPicPr>
-                    <pic:cNvPr id="0" name="Picture 2548"/>
-                    <pic:cNvPicPr>
-                      <a:picLocks noChangeAspect="1" noChangeArrowheads="1"/>
-                    </pic:cNvPicPr>
-                  </pic:nvPicPr>
-                  <pic:blipFill>
-                    <a:blip r:embed="rId8" cstate="print">
-                      <a:extLst>
-                        <a:ext uri="{28A0092B-C50C-407E-A947-70E740481C1C}">
-                          <a14:useLocalDpi xmlns:a14="http://schemas.microsoft.com/office/drawing/2010/main" val="0"/>
-                        </a:ext>
-                      </a:extLst>
-                    </a:blip>
-                    <a:srcRect/>
-                    <a:stretch>
-                      <a:fillRect/>
-                    </a:stretch>
-                  </pic:blipFill>
-                  <pic:spPr bwMode="auto">
-                    <a:xfrm>
-                      <a:off x="0" y="0"/>
-                      <a:ext cx="95250" cy="109220"/>
-                    </a:xfrm>
-                    <a:prstGeom prst="rect">
-                      <a:avLst/>
-                    </a:prstGeom>
-                    <a:noFill/>
-                    <a:ln>
-                      <a:noFill/>
-                    </a:ln>
-                  </pic:spPr>
-                </pic:pic>
-              </a:graphicData>
-            </a:graphic>
-          </wp:inline>
-        </w:drawing>
-      </w:r>
-      <w:r>
-        <w:t xml:space="preserve"> 10. </w:t>
-      </w:r>
-      <w:proofErr w:type="gramStart"/>
-      <w:r>
-        <w:t>So</w:t>
-      </w:r>
-      <w:proofErr w:type="gramEnd"/>
-      <w:r>
-        <w:t xml:space="preserve"> the CPU time is not valid for these values of M. Refer to the provided bmm_main.cu file for the details. </w:t>
+        <w:t>. Note that larger arrays, for example M=14,  may not fit into the GPU global memory.</w:t>
       </w:r>
     </w:p>
     <w:p>
@@ -1919,38 +1549,41 @@
         <w:ind w:left="0" w:right="0" w:firstLine="0"/>
       </w:pPr>
       <w:r>
-        <w:t xml:space="preserve">Use the provided </w:t>
-      </w:r>
-      <w:proofErr w:type="spellStart"/>
-      <w:r>
-        <w:t>gpuerrors.h</w:t>
-      </w:r>
-      <w:proofErr w:type="spellEnd"/>
-      <w:r>
-        <w:t xml:space="preserve">, </w:t>
-      </w:r>
-      <w:proofErr w:type="spellStart"/>
-      <w:r>
-        <w:rPr>
-          <w:i/>
-        </w:rPr>
-        <w:t>gputimer.h</w:t>
-      </w:r>
-      <w:proofErr w:type="spellEnd"/>
-      <w:r>
-        <w:rPr>
-          <w:i/>
-        </w:rPr>
-        <w:t xml:space="preserve">, bmm_main.cu, </w:t>
-      </w:r>
-      <w:proofErr w:type="spellStart"/>
-      <w:r>
-        <w:rPr>
-          <w:i/>
-        </w:rPr>
-        <w:t>bmm.h</w:t>
-      </w:r>
-      <w:proofErr w:type="spellEnd"/>
+        <w:t xml:space="preserve">Use the provided gpuerrors.h, </w:t>
+      </w:r>
+      <w:r>
+        <w:rPr>
+          <w:i/>
+        </w:rPr>
+        <w:t>gputimer.h,</w:t>
+      </w:r>
+      <w:r>
+        <w:rPr>
+          <w:i/>
+        </w:rPr>
+        <w:t xml:space="preserve"> htt</w:t>
+      </w:r>
+      <w:r>
+        <w:rPr>
+          <w:i/>
+        </w:rPr>
+        <w:t xml:space="preserve">_main.cu, </w:t>
+      </w:r>
+      <w:r>
+        <w:rPr>
+          <w:i/>
+        </w:rPr>
+        <w:t>htt</w:t>
+      </w:r>
+      <w:r>
+        <w:rPr>
+          <w:i/>
+        </w:rPr>
+        <w:t xml:space="preserve">.h </w:t>
+      </w:r>
+      <w:r>
+        <w:t>and</w:t>
+      </w:r>
       <w:r>
         <w:rPr>
           <w:i/>
@@ -1958,13 +1591,16 @@
         <w:t xml:space="preserve"> </w:t>
       </w:r>
       <w:r>
-        <w:t>and</w:t>
-      </w:r>
-      <w:r>
-        <w:rPr>
-          <w:i/>
-        </w:rPr>
-        <w:t xml:space="preserve"> bmm.cu</w:t>
+        <w:rPr>
+          <w:i/>
+        </w:rPr>
+        <w:t>htt</w:t>
+      </w:r>
+      <w:r>
+        <w:rPr>
+          <w:i/>
+        </w:rPr>
+        <w:t>.cu</w:t>
       </w:r>
       <w:r>
         <w:t xml:space="preserve"> files to start your work. </w:t>
@@ -1980,7 +1616,14 @@
           <w:i/>
           <w:color w:val="FF0000"/>
         </w:rPr>
-        <w:t>bmm.cu</w:t>
+        <w:t>htt</w:t>
+      </w:r>
+      <w:r>
+        <w:rPr>
+          <w:i/>
+          <w:color w:val="FF0000"/>
+        </w:rPr>
+        <w:t>.cu</w:t>
       </w:r>
       <w:r>
         <w:t xml:space="preserve">. Check the speed of your calculations as shown in the provided </w:t>
@@ -1989,7 +1632,13 @@
         <w:rPr>
           <w:i/>
         </w:rPr>
-        <w:t>bmm_main.cu</w:t>
+        <w:t>htt</w:t>
+      </w:r>
+      <w:r>
+        <w:rPr>
+          <w:i/>
+        </w:rPr>
+        <w:t>_main.cu</w:t>
       </w:r>
       <w:r>
         <w:t xml:space="preserve"> file. </w:t>
@@ -2010,31 +1659,48 @@
       <w:r>
         <w:t xml:space="preserve"> </w:t>
       </w:r>
-      <w:proofErr w:type="spellStart"/>
       <w:r>
         <w:rPr>
           <w:i/>
           <w:color w:val="0070C0"/>
         </w:rPr>
-        <w:t>nvcc</w:t>
-      </w:r>
-      <w:proofErr w:type="spellEnd"/>
+        <w:t xml:space="preserve">nvcc   -O2   </w:t>
+      </w:r>
       <w:r>
         <w:rPr>
           <w:i/>
           <w:color w:val="0070C0"/>
         </w:rPr>
-        <w:t xml:space="preserve">   -O2   bmm_main.cu   bmm.cu   -o </w:t>
-      </w:r>
-      <w:proofErr w:type="spellStart"/>
+        <w:t>htt</w:t>
+      </w:r>
       <w:r>
         <w:rPr>
           <w:i/>
           <w:color w:val="0070C0"/>
         </w:rPr>
-        <w:t>bmm</w:t>
-      </w:r>
-      <w:proofErr w:type="spellEnd"/>
+        <w:t xml:space="preserve">_main.cu  </w:t>
+      </w:r>
+      <w:r>
+        <w:rPr>
+          <w:i/>
+          <w:color w:val="0070C0"/>
+        </w:rPr>
+        <w:t>htt</w:t>
+      </w:r>
+      <w:r>
+        <w:rPr>
+          <w:i/>
+          <w:color w:val="0070C0"/>
+        </w:rPr>
+        <w:t xml:space="preserve">.cu   -o </w:t>
+      </w:r>
+      <w:r>
+        <w:rPr>
+          <w:i/>
+          <w:color w:val="0070C0"/>
+        </w:rPr>
+        <w:t>htt</w:t>
+      </w:r>
       <w:r>
         <w:t xml:space="preserve"> </w:t>
       </w:r>
@@ -2045,11 +1711,7 @@
         <w:ind w:left="-5"/>
       </w:pPr>
       <w:r>
-        <w:t>Execute</w:t>
-      </w:r>
-      <w:proofErr w:type="gramStart"/>
-      <w:r>
-        <w:t>:</w:t>
+        <w:t>Execute:</w:t>
       </w:r>
       <w:r>
         <w:rPr>
@@ -2063,27 +1725,16 @@
           <w:i/>
           <w:color w:val="0070C0"/>
         </w:rPr>
-        <w:t>.</w:t>
-      </w:r>
-      <w:proofErr w:type="gramEnd"/>
+        <w:t>./</w:t>
+      </w:r>
       <w:r>
         <w:rPr>
           <w:b w:val="0"/>
           <w:i/>
           <w:color w:val="0070C0"/>
         </w:rPr>
-        <w:t>/</w:t>
-      </w:r>
-      <w:proofErr w:type="spellStart"/>
-      <w:r>
-        <w:rPr>
-          <w:b w:val="0"/>
-          <w:i/>
-          <w:color w:val="0070C0"/>
-        </w:rPr>
-        <w:t>bmm</w:t>
-      </w:r>
-      <w:proofErr w:type="spellEnd"/>
+        <w:t>htt</w:t>
+      </w:r>
       <w:r>
         <w:rPr>
           <w:b w:val="0"/>
@@ -2140,6 +1791,184 @@
 <file path=word/numbering.xml><?xml version="1.0" encoding="utf-8"?>
 <w:numbering xmlns:wpc="http://schemas.microsoft.com/office/word/2010/wordprocessingCanvas" xmlns:cx="http://schemas.microsoft.com/office/drawing/2014/chartex" xmlns:cx1="http://schemas.microsoft.com/office/drawing/2015/9/8/chartex" xmlns:cx2="http://schemas.microsoft.com/office/drawing/2015/10/21/chartex" xmlns:cx3="http://schemas.microsoft.com/office/drawing/2016/5/9/chartex" xmlns:cx4="http://schemas.microsoft.com/office/drawing/2016/5/10/chartex" xmlns:cx5="http://schemas.microsoft.com/office/drawing/2016/5/11/chartex" xmlns:cx6="http://schemas.microsoft.com/office/drawing/2016/5/12/chartex" xmlns:cx7="http://schemas.microsoft.com/office/drawing/2016/5/13/chartex" xmlns:cx8="http://schemas.microsoft.com/office/drawing/2016/5/14/chartex" xmlns:mc="http://schemas.openxmlformats.org/markup-compatibility/2006" xmlns:aink="http://schemas.microsoft.com/office/drawing/2016/ink" xmlns:am3d="http://schemas.microsoft.com/office/drawing/2017/model3d" xmlns:o="urn:schemas-microsoft-com:office:office" xmlns:oel="http://schemas.microsoft.com/office/2019/extlst" xmlns:r="http://schemas.openxmlformats.org/officeDocument/2006/relationships" xmlns:m="http://schemas.openxmlformats.org/officeDocument/2006/math" xmlns:v="urn:schemas-microsoft-com:vml" xmlns:wp14="http://schemas.microsoft.com/office/word/2010/wordprocessingDrawing" xmlns:wp="http://schemas.openxmlformats.org/drawingml/2006/wordprocessingDrawing" xmlns:w10="urn:schemas-microsoft-com:office:word" xmlns:w="http://schemas.openxmlformats.org/wordprocessingml/2006/main" xmlns:w14="http://schemas.microsoft.com/office/word/2010/wordml" xmlns:w15="http://schemas.microsoft.com/office/word/2012/wordml" xmlns:w16cex="http://schemas.microsoft.com/office/word/2018/wordml/cex" xmlns:w16cid="http://schemas.microsoft.com/office/word/2016/wordml/cid" xmlns:w16="http://schemas.microsoft.com/office/word/2018/wordml" xmlns:w16sdtdh="http://schemas.microsoft.com/office/word/2020/wordml/sdtdatahash" xmlns:w16se="http://schemas.microsoft.com/office/word/2015/wordml/symex" xmlns:wpg="http://schemas.microsoft.com/office/word/2010/wordprocessingGroup" xmlns:wpi="http://schemas.microsoft.com/office/word/2010/wordprocessingInk" xmlns:wne="http://schemas.microsoft.com/office/word/2006/wordml" xmlns:wps="http://schemas.microsoft.com/office/word/2010/wordprocessingShape" mc:Ignorable="w14 w15 w16se w16cid w16 w16cex w16sdtdh wp14">
   <w:abstractNum w:abstractNumId="0" w15:restartNumberingAfterBreak="0">
+    <w:nsid w:val="2AB105FE"/>
+    <w:multiLevelType w:val="hybridMultilevel"/>
+    <w:tmpl w:val="E0F831F4"/>
+    <w:lvl w:ilvl="0" w:tplc="0409000F">
+      <w:start w:val="1"/>
+      <w:numFmt w:val="decimal"/>
+      <w:lvlText w:val="%1."/>
+      <w:lvlJc w:val="left"/>
+      <w:pPr>
+        <w:ind w:left="720" w:hanging="360"/>
+      </w:pPr>
+      <w:rPr>
+        <w:rFonts w:hint="default"/>
+      </w:rPr>
+    </w:lvl>
+    <w:lvl w:ilvl="1" w:tplc="04090019" w:tentative="1">
+      <w:start w:val="1"/>
+      <w:numFmt w:val="lowerLetter"/>
+      <w:lvlText w:val="%2."/>
+      <w:lvlJc w:val="left"/>
+      <w:pPr>
+        <w:ind w:left="1440" w:hanging="360"/>
+      </w:pPr>
+    </w:lvl>
+    <w:lvl w:ilvl="2" w:tplc="0409001B" w:tentative="1">
+      <w:start w:val="1"/>
+      <w:numFmt w:val="lowerRoman"/>
+      <w:lvlText w:val="%3."/>
+      <w:lvlJc w:val="right"/>
+      <w:pPr>
+        <w:ind w:left="2160" w:hanging="180"/>
+      </w:pPr>
+    </w:lvl>
+    <w:lvl w:ilvl="3" w:tplc="0409000F" w:tentative="1">
+      <w:start w:val="1"/>
+      <w:numFmt w:val="decimal"/>
+      <w:lvlText w:val="%4."/>
+      <w:lvlJc w:val="left"/>
+      <w:pPr>
+        <w:ind w:left="2880" w:hanging="360"/>
+      </w:pPr>
+    </w:lvl>
+    <w:lvl w:ilvl="4" w:tplc="04090019" w:tentative="1">
+      <w:start w:val="1"/>
+      <w:numFmt w:val="lowerLetter"/>
+      <w:lvlText w:val="%5."/>
+      <w:lvlJc w:val="left"/>
+      <w:pPr>
+        <w:ind w:left="3600" w:hanging="360"/>
+      </w:pPr>
+    </w:lvl>
+    <w:lvl w:ilvl="5" w:tplc="0409001B" w:tentative="1">
+      <w:start w:val="1"/>
+      <w:numFmt w:val="lowerRoman"/>
+      <w:lvlText w:val="%6."/>
+      <w:lvlJc w:val="right"/>
+      <w:pPr>
+        <w:ind w:left="4320" w:hanging="180"/>
+      </w:pPr>
+    </w:lvl>
+    <w:lvl w:ilvl="6" w:tplc="0409000F" w:tentative="1">
+      <w:start w:val="1"/>
+      <w:numFmt w:val="decimal"/>
+      <w:lvlText w:val="%7."/>
+      <w:lvlJc w:val="left"/>
+      <w:pPr>
+        <w:ind w:left="5040" w:hanging="360"/>
+      </w:pPr>
+    </w:lvl>
+    <w:lvl w:ilvl="7" w:tplc="04090019" w:tentative="1">
+      <w:start w:val="1"/>
+      <w:numFmt w:val="lowerLetter"/>
+      <w:lvlText w:val="%8."/>
+      <w:lvlJc w:val="left"/>
+      <w:pPr>
+        <w:ind w:left="5760" w:hanging="360"/>
+      </w:pPr>
+    </w:lvl>
+    <w:lvl w:ilvl="8" w:tplc="0409001B" w:tentative="1">
+      <w:start w:val="1"/>
+      <w:numFmt w:val="lowerRoman"/>
+      <w:lvlText w:val="%9."/>
+      <w:lvlJc w:val="right"/>
+      <w:pPr>
+        <w:ind w:left="6480" w:hanging="180"/>
+      </w:pPr>
+    </w:lvl>
+  </w:abstractNum>
+  <w:abstractNum w:abstractNumId="1" w15:restartNumberingAfterBreak="0">
+    <w:nsid w:val="45546F01"/>
+    <w:multiLevelType w:val="hybridMultilevel"/>
+    <w:tmpl w:val="CDEEDBC0"/>
+    <w:lvl w:ilvl="0" w:tplc="0409000F">
+      <w:start w:val="1"/>
+      <w:numFmt w:val="decimal"/>
+      <w:lvlText w:val="%1."/>
+      <w:lvlJc w:val="left"/>
+      <w:pPr>
+        <w:ind w:left="720" w:hanging="360"/>
+      </w:pPr>
+      <w:rPr>
+        <w:rFonts w:hint="default"/>
+      </w:rPr>
+    </w:lvl>
+    <w:lvl w:ilvl="1" w:tplc="04090019" w:tentative="1">
+      <w:start w:val="1"/>
+      <w:numFmt w:val="lowerLetter"/>
+      <w:lvlText w:val="%2."/>
+      <w:lvlJc w:val="left"/>
+      <w:pPr>
+        <w:ind w:left="1440" w:hanging="360"/>
+      </w:pPr>
+    </w:lvl>
+    <w:lvl w:ilvl="2" w:tplc="0409001B" w:tentative="1">
+      <w:start w:val="1"/>
+      <w:numFmt w:val="lowerRoman"/>
+      <w:lvlText w:val="%3."/>
+      <w:lvlJc w:val="right"/>
+      <w:pPr>
+        <w:ind w:left="2160" w:hanging="180"/>
+      </w:pPr>
+    </w:lvl>
+    <w:lvl w:ilvl="3" w:tplc="0409000F" w:tentative="1">
+      <w:start w:val="1"/>
+      <w:numFmt w:val="decimal"/>
+      <w:lvlText w:val="%4."/>
+      <w:lvlJc w:val="left"/>
+      <w:pPr>
+        <w:ind w:left="2880" w:hanging="360"/>
+      </w:pPr>
+    </w:lvl>
+    <w:lvl w:ilvl="4" w:tplc="04090019" w:tentative="1">
+      <w:start w:val="1"/>
+      <w:numFmt w:val="lowerLetter"/>
+      <w:lvlText w:val="%5."/>
+      <w:lvlJc w:val="left"/>
+      <w:pPr>
+        <w:ind w:left="3600" w:hanging="360"/>
+      </w:pPr>
+    </w:lvl>
+    <w:lvl w:ilvl="5" w:tplc="0409001B" w:tentative="1">
+      <w:start w:val="1"/>
+      <w:numFmt w:val="lowerRoman"/>
+      <w:lvlText w:val="%6."/>
+      <w:lvlJc w:val="right"/>
+      <w:pPr>
+        <w:ind w:left="4320" w:hanging="180"/>
+      </w:pPr>
+    </w:lvl>
+    <w:lvl w:ilvl="6" w:tplc="0409000F" w:tentative="1">
+      <w:start w:val="1"/>
+      <w:numFmt w:val="decimal"/>
+      <w:lvlText w:val="%7."/>
+      <w:lvlJc w:val="left"/>
+      <w:pPr>
+        <w:ind w:left="5040" w:hanging="360"/>
+      </w:pPr>
+    </w:lvl>
+    <w:lvl w:ilvl="7" w:tplc="04090019" w:tentative="1">
+      <w:start w:val="1"/>
+      <w:numFmt w:val="lowerLetter"/>
+      <w:lvlText w:val="%8."/>
+      <w:lvlJc w:val="left"/>
+      <w:pPr>
+        <w:ind w:left="5760" w:hanging="360"/>
+      </w:pPr>
+    </w:lvl>
+    <w:lvl w:ilvl="8" w:tplc="0409001B" w:tentative="1">
+      <w:start w:val="1"/>
+      <w:numFmt w:val="lowerRoman"/>
+      <w:lvlText w:val="%9."/>
+      <w:lvlJc w:val="right"/>
+      <w:pPr>
+        <w:ind w:left="6480" w:hanging="180"/>
+      </w:pPr>
+    </w:lvl>
+  </w:abstractNum>
+  <w:abstractNum w:abstractNumId="2" w15:restartNumberingAfterBreak="0">
     <w:nsid w:val="55E27D0B"/>
     <w:multiLevelType w:val="hybridMultilevel"/>
     <w:tmpl w:val="C786DCD0"/>
@@ -2352,7 +2181,13 @@
     </w:lvl>
   </w:abstractNum>
   <w:num w:numId="1" w16cid:durableId="79300344">
+    <w:abstractNumId w:val="2"/>
+  </w:num>
+  <w:num w:numId="2" w16cid:durableId="114101457">
     <w:abstractNumId w:val="0"/>
+  </w:num>
+  <w:num w:numId="3" w16cid:durableId="225183706">
+    <w:abstractNumId w:val="1"/>
   </w:num>
 </w:numbering>
 </file>
@@ -2845,6 +2680,40 @@
       <w:color w:val="666666"/>
     </w:rPr>
   </w:style>
+  <w:style w:type="paragraph" w:styleId="ListParagraph">
+    <w:name w:val="List Paragraph"/>
+    <w:basedOn w:val="Normal"/>
+    <w:uiPriority w:val="34"/>
+    <w:qFormat/>
+    <w:rsid w:val="00172B23"/>
+    <w:pPr>
+      <w:ind w:left="720"/>
+      <w:contextualSpacing/>
+    </w:pPr>
+  </w:style>
+  <w:style w:type="character" w:styleId="Hyperlink">
+    <w:name w:val="Hyperlink"/>
+    <w:basedOn w:val="DefaultParagraphFont"/>
+    <w:uiPriority w:val="99"/>
+    <w:unhideWhenUsed/>
+    <w:rsid w:val="00172B23"/>
+    <w:rPr>
+      <w:color w:val="0563C1" w:themeColor="hyperlink"/>
+      <w:u w:val="single"/>
+    </w:rPr>
+  </w:style>
+  <w:style w:type="character" w:styleId="UnresolvedMention">
+    <w:name w:val="Unresolved Mention"/>
+    <w:basedOn w:val="DefaultParagraphFont"/>
+    <w:uiPriority w:val="99"/>
+    <w:semiHidden/>
+    <w:unhideWhenUsed/>
+    <w:rsid w:val="00172B23"/>
+    <w:rPr>
+      <w:color w:val="605E5C"/>
+      <w:shd w:val="clear" w:color="auto" w:fill="E1DFDD"/>
+    </w:rPr>
+  </w:style>
 </w:styles>
 </file>
 
